--- a/Oblig5/Doc/Dat151 Oblig5.docx
+++ b/Oblig5/Doc/Dat151 Oblig5.docx
@@ -2,6 +2,8 @@
 <file path=word/document.xml><?xml version="1.0" encoding="utf-8"?>
 <w:document xmlns:wpc="http://schemas.microsoft.com/office/word/2010/wordprocessingCanvas" xmlns:cx="http://schemas.microsoft.com/office/drawing/2014/chartex" xmlns:cx1="http://schemas.microsoft.com/office/drawing/2015/9/8/chartex" xmlns:cx2="http://schemas.microsoft.com/office/drawing/2015/10/21/chartex" xmlns:cx3="http://schemas.microsoft.com/office/drawing/2016/5/9/chartex" xmlns:cx4="http://schemas.microsoft.com/office/drawing/2016/5/10/chartex" xmlns:cx5="http://schemas.microsoft.com/office/drawing/2016/5/11/chartex" xmlns:cx6="http://schemas.microsoft.com/office/drawing/2016/5/12/chartex" xmlns:cx7="http://schemas.microsoft.com/office/drawing/2016/5/13/chartex" xmlns:cx8="http://schemas.microsoft.com/office/drawing/2016/5/14/chartex" xmlns:mc="http://schemas.openxmlformats.org/markup-compatibility/2006" xmlns:aink="http://schemas.microsoft.com/office/drawing/2016/ink" xmlns:am3d="http://schemas.microsoft.com/office/drawing/2017/model3d" xmlns:o="urn:schemas-microsoft-com:office:office" xmlns:r="http://schemas.openxmlformats.org/officeDocument/2006/relationships" xmlns:m="http://schemas.openxmlformats.org/officeDocument/2006/math" xmlns:v="urn:schemas-microsoft-com:vml" xmlns:wp14="http://schemas.microsoft.com/office/word/2010/wordprocessingDrawing" xmlns:wp="http://schemas.openxmlformats.org/drawingml/2006/wordprocessingDrawing" xmlns:w10="urn:schemas-microsoft-com:office:word" xmlns:w="http://schemas.openxmlformats.org/wordprocessingml/2006/main" xmlns:w14="http://schemas.microsoft.com/office/word/2010/wordml" xmlns:w15="http://schemas.microsoft.com/office/word/2012/wordml" xmlns:w16cid="http://schemas.microsoft.com/office/word/2016/wordml/cid" xmlns:w16se="http://schemas.microsoft.com/office/word/2015/wordml/symex" xmlns:wpg="http://schemas.microsoft.com/office/word/2010/wordprocessingGroup" xmlns:wpi="http://schemas.microsoft.com/office/word/2010/wordprocessingInk" xmlns:wne="http://schemas.microsoft.com/office/word/2006/wordml" xmlns:wps="http://schemas.microsoft.com/office/word/2010/wordprocessingShape" mc:Ignorable="w14 w15 w16se w16cid wp14">
   <w:body>
+    <w:bookmarkStart w:id="0" w:name="_GoBack" w:displacedByCustomXml="next"/>
+    <w:bookmarkEnd w:id="0" w:displacedByCustomXml="next"/>
     <w:sdt>
       <w:sdtPr>
         <w:rPr>
@@ -800,7 +802,7 @@
               </mc:Choice>
               <mc:Fallback>
                 <w:pict>
-                  <v:group w14:anchorId="454FDEB4" id="Gruppe 2" o:spid="_x0000_s1026" style="position:absolute;margin-left:0;margin-top:0;width:432.65pt;height:448.55pt;z-index:-251656192;mso-width-percent:706;mso-height-percent:566;mso-left-percent:220;mso-top-percent:300;mso-position-horizontal-relative:page;mso-position-vertical-relative:page;mso-width-percent:706;mso-height-percent:566;mso-left-percent:220;mso-top-percent:300" coordsize="43291,44910" o:gfxdata="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">
+                  <v:group w14:anchorId="28E37616" id="Gruppe 2" o:spid="_x0000_s1026" style="position:absolute;margin-left:0;margin-top:0;width:432.65pt;height:448.55pt;z-index:-251656192;mso-width-percent:706;mso-height-percent:566;mso-left-percent:220;mso-top-percent:300;mso-position-horizontal-relative:page;mso-position-vertical-relative:page;mso-width-percent:706;mso-height-percent:566;mso-left-percent:220;mso-top-percent:300" coordsize="43291,44910" o:gfxdata="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">
                     <o:lock v:ext="edit" aspectratio="t"/>
                     <v:shape id="Frihåndsform 64" o:spid="_x0000_s1027" style="position:absolute;left:15017;width:28274;height:28352;visibility:visible;mso-wrap-style:square;v-text-anchor:top" coordsize="1781,1786" o:gfxdata="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" path="m4,1786l,1782,1776,r5,5l4,1786xe" filled="f" stroked="f">
                       <v:path arrowok="t" o:connecttype="custom" o:connectlocs="6350,2835275;0,2828925;2819400,0;2827338,7938;6350,2835275" o:connectangles="0,0,0,0,0"/>
@@ -1109,7 +1111,7 @@
           <w:r>
             <w:fldChar w:fldCharType="separate"/>
           </w:r>
-          <w:hyperlink w:anchor="_Toc32874275" w:history="1">
+          <w:hyperlink w:anchor="_Toc32874297" w:history="1">
             <w:r>
               <w:rPr>
                 <w:rStyle w:val="Hyperkobling"/>
@@ -1136,7 +1138,7 @@
                 <w:noProof/>
                 <w:webHidden/>
               </w:rPr>
-              <w:instrText xml:space="preserve"> PAGEREF _Toc32874275 \h </w:instrText>
+              <w:instrText xml:space="preserve"> PAGEREF _Toc32874297 \h </w:instrText>
             </w:r>
             <w:r>
               <w:rPr>
@@ -1180,7 +1182,7 @@
               <w:lang w:eastAsia="nb-NO"/>
             </w:rPr>
           </w:pPr>
-          <w:hyperlink w:anchor="_Toc32874276" w:history="1">
+          <w:hyperlink w:anchor="_Toc32874298" w:history="1">
             <w:r>
               <w:rPr>
                 <w:rStyle w:val="Hyperkobling"/>
@@ -1222,7 +1224,7 @@
                 <w:noProof/>
                 <w:webHidden/>
               </w:rPr>
-              <w:instrText xml:space="preserve"> PAGEREF _Toc32874276 \h </w:instrText>
+              <w:instrText xml:space="preserve"> PAGEREF _Toc32874298 \h </w:instrText>
             </w:r>
             <w:r>
               <w:rPr>
@@ -1266,7 +1268,7 @@
               <w:lang w:eastAsia="nb-NO"/>
             </w:rPr>
           </w:pPr>
-          <w:hyperlink w:anchor="_Toc32874277" w:history="1">
+          <w:hyperlink w:anchor="_Toc32874299" w:history="1">
             <w:r>
               <w:rPr>
                 <w:rStyle w:val="Hyperkobling"/>
@@ -1308,7 +1310,7 @@
                 <w:noProof/>
                 <w:webHidden/>
               </w:rPr>
-              <w:instrText xml:space="preserve"> PAGEREF _Toc32874277 \h </w:instrText>
+              <w:instrText xml:space="preserve"> PAGEREF _Toc32874299 \h </w:instrText>
             </w:r>
             <w:r>
               <w:rPr>
@@ -1352,7 +1354,7 @@
               <w:lang w:eastAsia="nb-NO"/>
             </w:rPr>
           </w:pPr>
-          <w:hyperlink w:anchor="_Toc32874278" w:history="1">
+          <w:hyperlink w:anchor="_Toc32874300" w:history="1">
             <w:r>
               <w:rPr>
                 <w:rStyle w:val="Hyperkobling"/>
@@ -1394,7 +1396,7 @@
                 <w:noProof/>
                 <w:webHidden/>
               </w:rPr>
-              <w:instrText xml:space="preserve"> PAGEREF _Toc32874278 \h </w:instrText>
+              <w:instrText xml:space="preserve"> PAGEREF _Toc32874300 \h </w:instrText>
             </w:r>
             <w:r>
               <w:rPr>
@@ -1437,7 +1439,7 @@
               <w:lang w:eastAsia="nb-NO"/>
             </w:rPr>
           </w:pPr>
-          <w:hyperlink w:anchor="_Toc32874279" w:history="1">
+          <w:hyperlink w:anchor="_Toc32874301" w:history="1">
             <w:r>
               <w:rPr>
                 <w:rStyle w:val="Hyperkobling"/>
@@ -1464,7 +1466,7 @@
                 <w:noProof/>
                 <w:webHidden/>
               </w:rPr>
-              <w:instrText xml:space="preserve"> PAGEREF _Toc32874279 \h </w:instrText>
+              <w:instrText xml:space="preserve"> PAGEREF _Toc32874301 \h </w:instrText>
             </w:r>
             <w:r>
               <w:rPr>
@@ -1507,7 +1509,7 @@
               <w:lang w:eastAsia="nb-NO"/>
             </w:rPr>
           </w:pPr>
-          <w:hyperlink w:anchor="_Toc32874280" w:history="1">
+          <w:hyperlink w:anchor="_Toc32874302" w:history="1">
             <w:r>
               <w:rPr>
                 <w:rStyle w:val="Hyperkobling"/>
@@ -1534,7 +1536,7 @@
                 <w:noProof/>
                 <w:webHidden/>
               </w:rPr>
-              <w:instrText xml:space="preserve"> PAGEREF _Toc32874280 \h </w:instrText>
+              <w:instrText xml:space="preserve"> PAGEREF _Toc32874302 \h </w:instrText>
             </w:r>
             <w:r>
               <w:rPr>
@@ -1578,7 +1580,7 @@
               <w:lang w:eastAsia="nb-NO"/>
             </w:rPr>
           </w:pPr>
-          <w:hyperlink w:anchor="_Toc32874281" w:history="1">
+          <w:hyperlink w:anchor="_Toc32874303" w:history="1">
             <w:r>
               <w:rPr>
                 <w:rStyle w:val="Hyperkobling"/>
@@ -1620,7 +1622,7 @@
                 <w:noProof/>
                 <w:webHidden/>
               </w:rPr>
-              <w:instrText xml:space="preserve"> PAGEREF _Toc32874281 \h </w:instrText>
+              <w:instrText xml:space="preserve"> PAGEREF _Toc32874303 \h </w:instrText>
             </w:r>
             <w:r>
               <w:rPr>
@@ -1664,7 +1666,7 @@
               <w:lang w:eastAsia="nb-NO"/>
             </w:rPr>
           </w:pPr>
-          <w:hyperlink w:anchor="_Toc32874282" w:history="1">
+          <w:hyperlink w:anchor="_Toc32874304" w:history="1">
             <w:r>
               <w:rPr>
                 <w:rStyle w:val="Hyperkobling"/>
@@ -1706,7 +1708,7 @@
                 <w:noProof/>
                 <w:webHidden/>
               </w:rPr>
-              <w:instrText xml:space="preserve"> PAGEREF _Toc32874282 \h </w:instrText>
+              <w:instrText xml:space="preserve"> PAGEREF _Toc32874304 \h </w:instrText>
             </w:r>
             <w:r>
               <w:rPr>
@@ -1750,7 +1752,7 @@
               <w:lang w:eastAsia="nb-NO"/>
             </w:rPr>
           </w:pPr>
-          <w:hyperlink w:anchor="_Toc32874283" w:history="1">
+          <w:hyperlink w:anchor="_Toc32874305" w:history="1">
             <w:r>
               <w:rPr>
                 <w:rStyle w:val="Hyperkobling"/>
@@ -1792,7 +1794,7 @@
                 <w:noProof/>
                 <w:webHidden/>
               </w:rPr>
-              <w:instrText xml:space="preserve"> PAGEREF _Toc32874283 \h </w:instrText>
+              <w:instrText xml:space="preserve"> PAGEREF _Toc32874305 \h </w:instrText>
             </w:r>
             <w:r>
               <w:rPr>
@@ -1836,7 +1838,7 @@
               <w:lang w:eastAsia="nb-NO"/>
             </w:rPr>
           </w:pPr>
-          <w:hyperlink w:anchor="_Toc32874284" w:history="1">
+          <w:hyperlink w:anchor="_Toc32874306" w:history="1">
             <w:r>
               <w:rPr>
                 <w:rStyle w:val="Hyperkobling"/>
@@ -1878,7 +1880,7 @@
                 <w:noProof/>
                 <w:webHidden/>
               </w:rPr>
-              <w:instrText xml:space="preserve"> PAGEREF _Toc32874284 \h </w:instrText>
+              <w:instrText xml:space="preserve"> PAGEREF _Toc32874306 \h </w:instrText>
             </w:r>
             <w:r>
               <w:rPr>
@@ -1913,6 +1915,7 @@
           <w:pPr>
             <w:pStyle w:val="INNH2"/>
             <w:tabs>
+              <w:tab w:val="left" w:pos="660"/>
               <w:tab w:val="right" w:leader="dot" w:pos="9062"/>
             </w:tabs>
             <w:rPr>
@@ -1921,7 +1924,22 @@
               <w:lang w:eastAsia="nb-NO"/>
             </w:rPr>
           </w:pPr>
-          <w:hyperlink w:anchor="_Toc32874285" w:history="1">
+          <w:hyperlink w:anchor="_Toc32874307" w:history="1">
+            <w:r>
+              <w:rPr>
+                <w:rStyle w:val="Hyperkobling"/>
+                <w:noProof/>
+              </w:rPr>
+              <w:t>e)</w:t>
+            </w:r>
+            <w:r>
+              <w:rPr>
+                <w:rFonts w:eastAsiaTheme="minorEastAsia"/>
+                <w:noProof/>
+                <w:lang w:eastAsia="nb-NO"/>
+              </w:rPr>
+              <w:tab/>
+            </w:r>
             <w:r>
               <w:rPr>
                 <w:rStyle w:val="Hyperkobling"/>
@@ -1948,7 +1966,7 @@
                 <w:noProof/>
                 <w:webHidden/>
               </w:rPr>
-              <w:instrText xml:space="preserve"> PAGEREF _Toc32874285 \h </w:instrText>
+              <w:instrText xml:space="preserve"> PAGEREF _Toc32874307 \h </w:instrText>
             </w:r>
             <w:r>
               <w:rPr>
@@ -1992,13 +2010,13 @@
               <w:lang w:eastAsia="nb-NO"/>
             </w:rPr>
           </w:pPr>
-          <w:hyperlink w:anchor="_Toc32874286" w:history="1">
+          <w:hyperlink w:anchor="_Toc32874308" w:history="1">
             <w:r>
               <w:rPr>
                 <w:rStyle w:val="Hyperkobling"/>
                 <w:noProof/>
               </w:rPr>
-              <w:t>e)</w:t>
+              <w:t>f)</w:t>
             </w:r>
             <w:r>
               <w:rPr>
@@ -2034,7 +2052,7 @@
                 <w:noProof/>
                 <w:webHidden/>
               </w:rPr>
-              <w:instrText xml:space="preserve"> PAGEREF _Toc32874286 \h </w:instrText>
+              <w:instrText xml:space="preserve"> PAGEREF _Toc32874308 \h </w:instrText>
             </w:r>
             <w:r>
               <w:rPr>
@@ -2085,12 +2103,12 @@
       <w:pPr>
         <w:pStyle w:val="Overskrift1"/>
       </w:pPr>
-      <w:bookmarkStart w:id="0" w:name="_Toc32874275"/>
+      <w:bookmarkStart w:id="1" w:name="_Toc32874297"/>
       <w:r>
         <w:lastRenderedPageBreak/>
         <w:t>Oppgave 1: Normal form</w:t>
       </w:r>
-      <w:bookmarkEnd w:id="0"/>
+      <w:bookmarkEnd w:id="1"/>
     </w:p>
     <w:p>
       <w:r>
@@ -2139,11 +2157,11 @@
           <w:numId w:val="1"/>
         </w:numPr>
       </w:pPr>
-      <w:bookmarkStart w:id="1" w:name="_Toc32874276"/>
+      <w:bookmarkStart w:id="2" w:name="_Toc32874298"/>
       <w:r>
         <w:t>Er skjemaet 1NF?</w:t>
       </w:r>
-      <w:bookmarkEnd w:id="1"/>
+      <w:bookmarkEnd w:id="2"/>
     </w:p>
     <w:p>
       <w:r>
@@ -2171,11 +2189,11 @@
           <w:numId w:val="1"/>
         </w:numPr>
       </w:pPr>
-      <w:bookmarkStart w:id="2" w:name="_Toc32874277"/>
+      <w:bookmarkStart w:id="3" w:name="_Toc32874299"/>
       <w:r>
         <w:t>Er det 2NF?</w:t>
       </w:r>
-      <w:bookmarkEnd w:id="2"/>
+      <w:bookmarkEnd w:id="3"/>
     </w:p>
     <w:p>
       <w:r>
@@ -2211,11 +2229,11 @@
           <w:numId w:val="1"/>
         </w:numPr>
       </w:pPr>
-      <w:bookmarkStart w:id="3" w:name="_Toc32874278"/>
+      <w:bookmarkStart w:id="4" w:name="_Toc32874300"/>
       <w:r>
         <w:t>er den 3nf</w:t>
       </w:r>
-      <w:bookmarkEnd w:id="3"/>
+      <w:bookmarkEnd w:id="4"/>
     </w:p>
     <w:p>
       <w:r>
@@ -2247,12 +2265,12 @@
       <w:pPr>
         <w:pStyle w:val="Overskrift1"/>
       </w:pPr>
-      <w:bookmarkStart w:id="4" w:name="_Toc32874279"/>
+      <w:bookmarkStart w:id="5" w:name="_Toc32874301"/>
       <w:r>
         <w:lastRenderedPageBreak/>
         <w:t>Oppgave 2: Implementasjon av fysisk skjema og test miljø.</w:t>
       </w:r>
-      <w:bookmarkEnd w:id="4"/>
+      <w:bookmarkEnd w:id="5"/>
     </w:p>
     <w:p>
       <w:r>
@@ -2280,7 +2298,15 @@
     <w:p/>
     <w:p>
       <w:r>
-        <w:t xml:space="preserve">På grunn av hardware </w:t>
+        <w:t xml:space="preserve">På grunn av </w:t>
+      </w:r>
+      <w:proofErr w:type="gramStart"/>
+      <w:r>
+        <w:t>hardware</w:t>
+      </w:r>
+      <w:proofErr w:type="gramEnd"/>
+      <w:r>
+        <w:t xml:space="preserve"> </w:t>
       </w:r>
       <w:r>
         <w:t>limitasjoner</w:t>
@@ -2324,12 +2350,12 @@
       <w:pPr>
         <w:pStyle w:val="Overskrift1"/>
       </w:pPr>
-      <w:bookmarkStart w:id="5" w:name="_Toc32874280"/>
+      <w:bookmarkStart w:id="6" w:name="_Toc32874302"/>
       <w:r>
         <w:lastRenderedPageBreak/>
         <w:t>Oppgave 3: Optimalisering av database</w:t>
       </w:r>
-      <w:bookmarkEnd w:id="5"/>
+      <w:bookmarkEnd w:id="6"/>
     </w:p>
     <w:p/>
     <w:p>
@@ -2340,11 +2366,11 @@
           <w:numId w:val="2"/>
         </w:numPr>
       </w:pPr>
-      <w:bookmarkStart w:id="6" w:name="_Toc32874281"/>
+      <w:bookmarkStart w:id="7" w:name="_Toc32874303"/>
       <w:r>
         <w:t>Query 1</w:t>
       </w:r>
-      <w:bookmarkEnd w:id="6"/>
+      <w:bookmarkEnd w:id="7"/>
     </w:p>
     <w:p>
       <w:r>
@@ -2374,6 +2400,7 @@
         <w:t xml:space="preserve">&gt; SELECT SQL_NO_CACHE </w:t>
       </w:r>
       <w:proofErr w:type="spellStart"/>
+      <w:proofErr w:type="gramStart"/>
       <w:r>
         <w:rPr>
           <w:rFonts w:ascii="Courier New" w:eastAsia="Times New Roman" w:hAnsi="Courier New" w:cs="Courier New"/>
@@ -2385,6 +2412,7 @@
         <w:t>C.owner</w:t>
       </w:r>
       <w:proofErr w:type="spellEnd"/>
+      <w:proofErr w:type="gramEnd"/>
       <w:r>
         <w:rPr>
           <w:rFonts w:ascii="Courier New" w:eastAsia="Times New Roman" w:hAnsi="Courier New" w:cs="Courier New"/>
@@ -2450,9 +2478,21 @@
           <w:szCs w:val="20"/>
           <w:lang w:eastAsia="nb-NO"/>
         </w:rPr>
-        <w:t xml:space="preserve"> C JOIN Passing P USING(</w:t>
+        <w:t xml:space="preserve"> C JOIN Passing P </w:t>
+      </w:r>
+      <w:proofErr w:type="gramStart"/>
+      <w:r>
+        <w:rPr>
+          <w:rFonts w:ascii="Courier New" w:eastAsia="Times New Roman" w:hAnsi="Courier New" w:cs="Courier New"/>
+          <w:color w:val="000000"/>
+          <w:sz w:val="20"/>
+          <w:szCs w:val="20"/>
+          <w:lang w:eastAsia="nb-NO"/>
+        </w:rPr>
+        <w:t>USING(</w:t>
       </w:r>
       <w:proofErr w:type="spellStart"/>
+      <w:proofErr w:type="gramEnd"/>
       <w:r>
         <w:rPr>
           <w:rFonts w:ascii="Courier New" w:eastAsia="Times New Roman" w:hAnsi="Courier New" w:cs="Courier New"/>
@@ -2498,6 +2538,7 @@
         <w:t xml:space="preserve">    -&gt; WHERE YEAR(</w:t>
       </w:r>
       <w:proofErr w:type="spellStart"/>
+      <w:proofErr w:type="gramStart"/>
       <w:r>
         <w:rPr>
           <w:rFonts w:ascii="Courier New" w:eastAsia="Times New Roman" w:hAnsi="Courier New" w:cs="Courier New"/>
@@ -2509,6 +2550,7 @@
         <w:t>P.timestamp</w:t>
       </w:r>
       <w:proofErr w:type="spellEnd"/>
+      <w:proofErr w:type="gramEnd"/>
       <w:r>
         <w:rPr>
           <w:rFonts w:ascii="Courier New" w:eastAsia="Times New Roman" w:hAnsi="Courier New" w:cs="Courier New"/>
@@ -2565,6 +2607,7 @@
         <w:t xml:space="preserve">    -&gt; AND DAYOFWEEK(</w:t>
       </w:r>
       <w:proofErr w:type="spellStart"/>
+      <w:proofErr w:type="gramStart"/>
       <w:r>
         <w:rPr>
           <w:rFonts w:ascii="Courier New" w:eastAsia="Times New Roman" w:hAnsi="Courier New" w:cs="Courier New"/>
@@ -2576,6 +2619,7 @@
         <w:t>P.timestamp</w:t>
       </w:r>
       <w:proofErr w:type="spellEnd"/>
+      <w:proofErr w:type="gramEnd"/>
       <w:r>
         <w:rPr>
           <w:rFonts w:ascii="Courier New" w:eastAsia="Times New Roman" w:hAnsi="Courier New" w:cs="Courier New"/>
@@ -2972,7 +3016,29 @@
           <w:szCs w:val="20"/>
           <w:lang w:eastAsia="nb-NO"/>
         </w:rPr>
-        <w:t>| Mathilde Lillevik  | 2018-03-04 04:30:00 |</w:t>
+        <w:t xml:space="preserve">| Mathilde </w:t>
+      </w:r>
+      <w:proofErr w:type="gramStart"/>
+      <w:r>
+        <w:rPr>
+          <w:rFonts w:ascii="Courier New" w:eastAsia="Times New Roman" w:hAnsi="Courier New" w:cs="Courier New"/>
+          <w:color w:val="000000"/>
+          <w:sz w:val="20"/>
+          <w:szCs w:val="20"/>
+          <w:lang w:eastAsia="nb-NO"/>
+        </w:rPr>
+        <w:t>Lillevik  |</w:t>
+      </w:r>
+      <w:proofErr w:type="gramEnd"/>
+      <w:r>
+        <w:rPr>
+          <w:rFonts w:ascii="Courier New" w:eastAsia="Times New Roman" w:hAnsi="Courier New" w:cs="Courier New"/>
+          <w:color w:val="000000"/>
+          <w:sz w:val="20"/>
+          <w:szCs w:val="20"/>
+          <w:lang w:eastAsia="nb-NO"/>
+        </w:rPr>
+        <w:t xml:space="preserve"> 2018-03-04 04:30:00 |</w:t>
       </w:r>
     </w:p>
     <w:p>
@@ -2995,7 +3061,29 @@
           <w:szCs w:val="20"/>
           <w:lang w:eastAsia="nb-NO"/>
         </w:rPr>
-        <w:t>| Mathilde Lillevik  | 2018-03-04 05:42:00 |</w:t>
+        <w:t xml:space="preserve">| Mathilde </w:t>
+      </w:r>
+      <w:proofErr w:type="gramStart"/>
+      <w:r>
+        <w:rPr>
+          <w:rFonts w:ascii="Courier New" w:eastAsia="Times New Roman" w:hAnsi="Courier New" w:cs="Courier New"/>
+          <w:color w:val="000000"/>
+          <w:sz w:val="20"/>
+          <w:szCs w:val="20"/>
+          <w:lang w:eastAsia="nb-NO"/>
+        </w:rPr>
+        <w:t>Lillevik  |</w:t>
+      </w:r>
+      <w:proofErr w:type="gramEnd"/>
+      <w:r>
+        <w:rPr>
+          <w:rFonts w:ascii="Courier New" w:eastAsia="Times New Roman" w:hAnsi="Courier New" w:cs="Courier New"/>
+          <w:color w:val="000000"/>
+          <w:sz w:val="20"/>
+          <w:szCs w:val="20"/>
+          <w:lang w:eastAsia="nb-NO"/>
+        </w:rPr>
+        <w:t xml:space="preserve"> 2018-03-04 05:42:00 |</w:t>
       </w:r>
     </w:p>
     <w:p>
@@ -3232,11 +3320,11 @@
           <w:numId w:val="2"/>
         </w:numPr>
       </w:pPr>
-      <w:bookmarkStart w:id="7" w:name="_Toc32874282"/>
+      <w:bookmarkStart w:id="8" w:name="_Toc32874304"/>
       <w:r>
         <w:t>Query 2</w:t>
       </w:r>
-      <w:bookmarkEnd w:id="7"/>
+      <w:bookmarkEnd w:id="8"/>
     </w:p>
     <w:p>
       <w:pPr>
@@ -3347,6 +3435,7 @@
         <w:t xml:space="preserve"> SQL_NO_CACHE </w:t>
       </w:r>
       <w:proofErr w:type="spellStart"/>
+      <w:proofErr w:type="gramStart"/>
       <w:r>
         <w:rPr>
           <w:rFonts w:ascii="Courier New" w:eastAsia="Times New Roman" w:hAnsi="Courier New" w:cs="Courier New"/>
@@ -3380,6 +3469,7 @@
         <w:t>owner</w:t>
       </w:r>
       <w:proofErr w:type="spellEnd"/>
+      <w:proofErr w:type="gramEnd"/>
       <w:r>
         <w:rPr>
           <w:rFonts w:ascii="Courier New" w:eastAsia="Times New Roman" w:hAnsi="Courier New" w:cs="Courier New"/>
@@ -3671,6 +3761,7 @@
         </w:rPr>
         <w:t xml:space="preserve"> Passing P </w:t>
       </w:r>
+      <w:proofErr w:type="gramStart"/>
       <w:r>
         <w:rPr>
           <w:rFonts w:ascii="Courier New" w:eastAsia="Times New Roman" w:hAnsi="Courier New" w:cs="Courier New"/>
@@ -3696,6 +3787,7 @@
         <w:t>(</w:t>
       </w:r>
       <w:proofErr w:type="spellStart"/>
+      <w:proofErr w:type="gramEnd"/>
       <w:r>
         <w:rPr>
           <w:rFonts w:ascii="Courier New" w:eastAsia="Times New Roman" w:hAnsi="Courier New" w:cs="Courier New"/>
@@ -3831,6 +3923,7 @@
         <w:t xml:space="preserve"> </w:t>
       </w:r>
       <w:proofErr w:type="spellStart"/>
+      <w:proofErr w:type="gramStart"/>
       <w:r>
         <w:rPr>
           <w:rFonts w:ascii="Courier New" w:eastAsia="Times New Roman" w:hAnsi="Courier New" w:cs="Courier New"/>
@@ -3910,6 +4003,7 @@
         <w:t>idTaxClass</w:t>
       </w:r>
       <w:proofErr w:type="spellEnd"/>
+      <w:proofErr w:type="gramEnd"/>
     </w:p>
     <w:p>
       <w:pPr>
@@ -4022,6 +4116,7 @@
         <w:t xml:space="preserve"> </w:t>
       </w:r>
       <w:proofErr w:type="spellStart"/>
+      <w:proofErr w:type="gramStart"/>
       <w:r>
         <w:rPr>
           <w:rFonts w:ascii="Courier New" w:eastAsia="Times New Roman" w:hAnsi="Courier New" w:cs="Courier New"/>
@@ -4101,6 +4196,7 @@
         <w:t>idTaxClass</w:t>
       </w:r>
       <w:proofErr w:type="spellEnd"/>
+      <w:proofErr w:type="gramEnd"/>
     </w:p>
     <w:p>
       <w:pPr>
@@ -4168,6 +4264,7 @@
         </w:rPr>
         <w:t xml:space="preserve"> Subscription S </w:t>
       </w:r>
+      <w:proofErr w:type="gramStart"/>
       <w:r>
         <w:rPr>
           <w:rFonts w:ascii="Courier New" w:eastAsia="Times New Roman" w:hAnsi="Courier New" w:cs="Courier New"/>
@@ -4193,6 +4290,7 @@
         <w:t>(</w:t>
       </w:r>
       <w:proofErr w:type="spellStart"/>
+      <w:proofErr w:type="gramEnd"/>
       <w:r>
         <w:rPr>
           <w:rFonts w:ascii="Courier New" w:eastAsia="Times New Roman" w:hAnsi="Courier New" w:cs="Courier New"/>
@@ -4284,6 +4382,7 @@
         <w:t xml:space="preserve"> </w:t>
       </w:r>
       <w:proofErr w:type="spellStart"/>
+      <w:proofErr w:type="gramStart"/>
       <w:r>
         <w:rPr>
           <w:rFonts w:ascii="Courier New" w:eastAsia="Times New Roman" w:hAnsi="Courier New" w:cs="Courier New"/>
@@ -4319,6 +4418,7 @@
         <w:t>type</w:t>
       </w:r>
       <w:proofErr w:type="spellEnd"/>
+      <w:proofErr w:type="gramEnd"/>
       <w:r>
         <w:rPr>
           <w:rFonts w:ascii="Courier New" w:eastAsia="Times New Roman" w:hAnsi="Courier New" w:cs="Courier New"/>
@@ -4453,6 +4553,7 @@
         <w:t xml:space="preserve"> </w:t>
       </w:r>
       <w:proofErr w:type="spellStart"/>
+      <w:proofErr w:type="gramStart"/>
       <w:r>
         <w:rPr>
           <w:rFonts w:ascii="Courier New" w:eastAsia="Times New Roman" w:hAnsi="Courier New" w:cs="Courier New"/>
@@ -4486,6 +4587,7 @@
         <w:t>owner</w:t>
       </w:r>
       <w:proofErr w:type="spellEnd"/>
+      <w:proofErr w:type="gramEnd"/>
       <w:r>
         <w:rPr>
           <w:rFonts w:ascii="Courier New" w:eastAsia="Times New Roman" w:hAnsi="Courier New" w:cs="Courier New"/>
@@ -4802,6 +4904,7 @@
         </w:rPr>
         <w:t xml:space="preserve"> Ansgar Oftedal </w:t>
       </w:r>
+      <w:proofErr w:type="gramStart"/>
       <w:r>
         <w:rPr>
           <w:rFonts w:ascii="Courier New" w:eastAsia="Times New Roman" w:hAnsi="Courier New" w:cs="Courier New"/>
@@ -4834,6 +4937,7 @@
         </w:rPr>
         <w:t>4210.00</w:t>
       </w:r>
+      <w:proofErr w:type="gramEnd"/>
       <w:r>
         <w:rPr>
           <w:rFonts w:ascii="Courier New" w:eastAsia="Times New Roman" w:hAnsi="Courier New" w:cs="Courier New"/>
@@ -4889,7 +4993,18 @@
           <w:szCs w:val="20"/>
           <w:lang w:eastAsia="nb-NO"/>
         </w:rPr>
-        <w:t xml:space="preserve"> Rina Kvalheim  </w:t>
+        <w:t xml:space="preserve"> Rina </w:t>
+      </w:r>
+      <w:proofErr w:type="gramStart"/>
+      <w:r>
+        <w:rPr>
+          <w:rFonts w:ascii="Courier New" w:eastAsia="Times New Roman" w:hAnsi="Courier New" w:cs="Courier New"/>
+          <w:color w:val="000000"/>
+          <w:sz w:val="20"/>
+          <w:szCs w:val="20"/>
+          <w:lang w:eastAsia="nb-NO"/>
+        </w:rPr>
+        <w:t xml:space="preserve">Kvalheim  </w:t>
       </w:r>
       <w:r>
         <w:rPr>
@@ -4903,6 +5018,7 @@
         </w:rPr>
         <w:t>|</w:t>
       </w:r>
+      <w:proofErr w:type="gramEnd"/>
       <w:r>
         <w:rPr>
           <w:rFonts w:ascii="Courier New" w:eastAsia="Times New Roman" w:hAnsi="Courier New" w:cs="Courier New"/>
@@ -5182,12 +5298,12 @@
           <w:numId w:val="2"/>
         </w:numPr>
       </w:pPr>
-      <w:bookmarkStart w:id="8" w:name="_Toc32874283"/>
+      <w:bookmarkStart w:id="9" w:name="_Toc32874305"/>
       <w:r>
         <w:lastRenderedPageBreak/>
         <w:t>Query 3</w:t>
       </w:r>
-      <w:bookmarkEnd w:id="8"/>
+      <w:bookmarkEnd w:id="9"/>
     </w:p>
     <w:p>
       <w:r>
@@ -5304,6 +5420,7 @@
         <w:t xml:space="preserve"> SQL_NO_CACHE </w:t>
       </w:r>
       <w:proofErr w:type="spellStart"/>
+      <w:proofErr w:type="gramStart"/>
       <w:r>
         <w:rPr>
           <w:rFonts w:ascii="Courier New" w:eastAsia="Times New Roman" w:hAnsi="Courier New" w:cs="Courier New"/>
@@ -5337,6 +5454,7 @@
         <w:t>owner</w:t>
       </w:r>
       <w:proofErr w:type="spellEnd"/>
+      <w:proofErr w:type="gramEnd"/>
       <w:r>
         <w:rPr>
           <w:rFonts w:ascii="Courier New" w:eastAsia="Times New Roman" w:hAnsi="Courier New" w:cs="Courier New"/>
@@ -5629,6 +5747,7 @@
         </w:rPr>
         <w:t xml:space="preserve"> Passing P </w:t>
       </w:r>
+      <w:proofErr w:type="gramStart"/>
       <w:r>
         <w:rPr>
           <w:rFonts w:ascii="Courier New" w:eastAsia="Times New Roman" w:hAnsi="Courier New" w:cs="Courier New"/>
@@ -5654,6 +5773,7 @@
         <w:t>(</w:t>
       </w:r>
       <w:proofErr w:type="spellStart"/>
+      <w:proofErr w:type="gramEnd"/>
       <w:r>
         <w:rPr>
           <w:rFonts w:ascii="Courier New" w:eastAsia="Times New Roman" w:hAnsi="Courier New" w:cs="Courier New"/>
@@ -5790,6 +5910,7 @@
         <w:t xml:space="preserve"> </w:t>
       </w:r>
       <w:proofErr w:type="spellStart"/>
+      <w:proofErr w:type="gramStart"/>
       <w:r>
         <w:rPr>
           <w:rFonts w:ascii="Courier New" w:eastAsia="Times New Roman" w:hAnsi="Courier New" w:cs="Courier New"/>
@@ -5869,6 +5990,7 @@
         <w:t>idTaxClass</w:t>
       </w:r>
       <w:proofErr w:type="spellEnd"/>
+      <w:proofErr w:type="gramEnd"/>
     </w:p>
     <w:p>
       <w:pPr>
@@ -5982,6 +6104,7 @@
         <w:t xml:space="preserve"> </w:t>
       </w:r>
       <w:proofErr w:type="spellStart"/>
+      <w:proofErr w:type="gramStart"/>
       <w:r>
         <w:rPr>
           <w:rFonts w:ascii="Courier New" w:eastAsia="Times New Roman" w:hAnsi="Courier New" w:cs="Courier New"/>
@@ -6061,6 +6184,7 @@
         <w:t>idTaxClass</w:t>
       </w:r>
       <w:proofErr w:type="spellEnd"/>
+      <w:proofErr w:type="gramEnd"/>
     </w:p>
     <w:p>
       <w:pPr>
@@ -6130,6 +6254,7 @@
         <w:t xml:space="preserve"> </w:t>
       </w:r>
       <w:proofErr w:type="spellStart"/>
+      <w:proofErr w:type="gramStart"/>
       <w:r>
         <w:rPr>
           <w:rFonts w:ascii="Courier New" w:eastAsia="Times New Roman" w:hAnsi="Courier New" w:cs="Courier New"/>
@@ -6165,6 +6290,7 @@
         <w:t>type</w:t>
       </w:r>
       <w:proofErr w:type="spellEnd"/>
+      <w:proofErr w:type="gramEnd"/>
       <w:r>
         <w:rPr>
           <w:rFonts w:ascii="Courier New" w:eastAsia="Times New Roman" w:hAnsi="Courier New" w:cs="Courier New"/>
@@ -6278,6 +6404,7 @@
         <w:t xml:space="preserve"> </w:t>
       </w:r>
       <w:proofErr w:type="spellStart"/>
+      <w:proofErr w:type="gramStart"/>
       <w:r>
         <w:rPr>
           <w:rFonts w:ascii="Courier New" w:eastAsia="Times New Roman" w:hAnsi="Courier New" w:cs="Courier New"/>
@@ -6311,6 +6438,7 @@
         <w:t>regno</w:t>
       </w:r>
       <w:proofErr w:type="spellEnd"/>
+      <w:proofErr w:type="gramEnd"/>
       <w:r>
         <w:rPr>
           <w:rFonts w:ascii="Courier New" w:eastAsia="Times New Roman" w:hAnsi="Courier New" w:cs="Courier New"/>
@@ -6524,6 +6652,7 @@
         <w:t xml:space="preserve"> </w:t>
       </w:r>
       <w:proofErr w:type="spellStart"/>
+      <w:proofErr w:type="gramStart"/>
       <w:r>
         <w:rPr>
           <w:rFonts w:ascii="Courier New" w:eastAsia="Times New Roman" w:hAnsi="Courier New" w:cs="Courier New"/>
@@ -6557,6 +6686,7 @@
         <w:t>owner</w:t>
       </w:r>
       <w:proofErr w:type="spellEnd"/>
+      <w:proofErr w:type="gramEnd"/>
       <w:r>
         <w:rPr>
           <w:rFonts w:ascii="Courier New" w:eastAsia="Times New Roman" w:hAnsi="Courier New" w:cs="Courier New"/>
@@ -6877,6 +7007,7 @@
         </w:rPr>
         <w:t xml:space="preserve"> Ansgar Oftedal </w:t>
       </w:r>
+      <w:proofErr w:type="gramStart"/>
       <w:r>
         <w:rPr>
           <w:rFonts w:ascii="Courier New" w:eastAsia="Times New Roman" w:hAnsi="Courier New" w:cs="Courier New"/>
@@ -6909,6 +7040,7 @@
         </w:rPr>
         <w:t>4210.00</w:t>
       </w:r>
+      <w:proofErr w:type="gramEnd"/>
       <w:r>
         <w:rPr>
           <w:rFonts w:ascii="Courier New" w:eastAsia="Times New Roman" w:hAnsi="Courier New" w:cs="Courier New"/>
@@ -6965,7 +7097,18 @@
           <w:szCs w:val="20"/>
           <w:lang w:eastAsia="nb-NO"/>
         </w:rPr>
-        <w:t xml:space="preserve"> Rina Kvalheim  </w:t>
+        <w:t xml:space="preserve"> Rina </w:t>
+      </w:r>
+      <w:proofErr w:type="gramStart"/>
+      <w:r>
+        <w:rPr>
+          <w:rFonts w:ascii="Courier New" w:eastAsia="Times New Roman" w:hAnsi="Courier New" w:cs="Courier New"/>
+          <w:color w:val="000000"/>
+          <w:sz w:val="20"/>
+          <w:szCs w:val="20"/>
+          <w:lang w:eastAsia="nb-NO"/>
+        </w:rPr>
+        <w:t xml:space="preserve">Kvalheim  </w:t>
       </w:r>
       <w:r>
         <w:rPr>
@@ -6979,6 +7122,7 @@
         </w:rPr>
         <w:t>|</w:t>
       </w:r>
+      <w:proofErr w:type="gramEnd"/>
       <w:r>
         <w:rPr>
           <w:rFonts w:ascii="Courier New" w:eastAsia="Times New Roman" w:hAnsi="Courier New" w:cs="Courier New"/>
@@ -7066,11 +7210,11 @@
           <w:numId w:val="2"/>
         </w:numPr>
       </w:pPr>
-      <w:bookmarkStart w:id="9" w:name="_Toc32874284"/>
+      <w:bookmarkStart w:id="10" w:name="_Toc32874306"/>
       <w:r>
         <w:t>Query 4 (same as 2)</w:t>
       </w:r>
-      <w:bookmarkEnd w:id="9"/>
+      <w:bookmarkEnd w:id="10"/>
     </w:p>
     <w:p>
       <w:r>
@@ -7178,6 +7322,7 @@
         <w:t xml:space="preserve"> SQL_NO_CACHE </w:t>
       </w:r>
       <w:proofErr w:type="spellStart"/>
+      <w:proofErr w:type="gramStart"/>
       <w:r>
         <w:rPr>
           <w:rFonts w:ascii="Courier New" w:eastAsia="Times New Roman" w:hAnsi="Courier New" w:cs="Courier New"/>
@@ -7211,6 +7356,7 @@
         <w:t>owner</w:t>
       </w:r>
       <w:proofErr w:type="spellEnd"/>
+      <w:proofErr w:type="gramEnd"/>
       <w:r>
         <w:rPr>
           <w:rFonts w:ascii="Courier New" w:eastAsia="Times New Roman" w:hAnsi="Courier New" w:cs="Courier New"/>
@@ -7502,6 +7648,7 @@
         </w:rPr>
         <w:t xml:space="preserve"> Passing P </w:t>
       </w:r>
+      <w:proofErr w:type="gramStart"/>
       <w:r>
         <w:rPr>
           <w:rFonts w:ascii="Courier New" w:eastAsia="Times New Roman" w:hAnsi="Courier New" w:cs="Courier New"/>
@@ -7527,6 +7674,7 @@
         <w:t>(</w:t>
       </w:r>
       <w:proofErr w:type="spellStart"/>
+      <w:proofErr w:type="gramEnd"/>
       <w:r>
         <w:rPr>
           <w:rFonts w:ascii="Courier New" w:eastAsia="Times New Roman" w:hAnsi="Courier New" w:cs="Courier New"/>
@@ -7662,6 +7810,7 @@
         <w:t xml:space="preserve"> </w:t>
       </w:r>
       <w:proofErr w:type="spellStart"/>
+      <w:proofErr w:type="gramStart"/>
       <w:r>
         <w:rPr>
           <w:rFonts w:ascii="Courier New" w:eastAsia="Times New Roman" w:hAnsi="Courier New" w:cs="Courier New"/>
@@ -7741,6 +7890,7 @@
         <w:t>idTaxClass</w:t>
       </w:r>
       <w:proofErr w:type="spellEnd"/>
+      <w:proofErr w:type="gramEnd"/>
     </w:p>
     <w:p>
       <w:pPr>
@@ -7853,6 +8003,7 @@
         <w:t xml:space="preserve"> </w:t>
       </w:r>
       <w:proofErr w:type="spellStart"/>
+      <w:proofErr w:type="gramStart"/>
       <w:r>
         <w:rPr>
           <w:rFonts w:ascii="Courier New" w:eastAsia="Times New Roman" w:hAnsi="Courier New" w:cs="Courier New"/>
@@ -7932,6 +8083,7 @@
         <w:t>idTaxClass</w:t>
       </w:r>
       <w:proofErr w:type="spellEnd"/>
+      <w:proofErr w:type="gramEnd"/>
     </w:p>
     <w:p>
       <w:pPr>
@@ -7999,6 +8151,7 @@
         </w:rPr>
         <w:t xml:space="preserve"> Subscription S </w:t>
       </w:r>
+      <w:proofErr w:type="gramStart"/>
       <w:r>
         <w:rPr>
           <w:rFonts w:ascii="Courier New" w:eastAsia="Times New Roman" w:hAnsi="Courier New" w:cs="Courier New"/>
@@ -8024,6 +8177,7 @@
         <w:t>(</w:t>
       </w:r>
       <w:proofErr w:type="spellStart"/>
+      <w:proofErr w:type="gramEnd"/>
       <w:r>
         <w:rPr>
           <w:rFonts w:ascii="Courier New" w:eastAsia="Times New Roman" w:hAnsi="Courier New" w:cs="Courier New"/>
@@ -8115,6 +8269,7 @@
         <w:t xml:space="preserve"> </w:t>
       </w:r>
       <w:proofErr w:type="spellStart"/>
+      <w:proofErr w:type="gramStart"/>
       <w:r>
         <w:rPr>
           <w:rFonts w:ascii="Courier New" w:eastAsia="Times New Roman" w:hAnsi="Courier New" w:cs="Courier New"/>
@@ -8150,6 +8305,7 @@
         <w:t>type</w:t>
       </w:r>
       <w:proofErr w:type="spellEnd"/>
+      <w:proofErr w:type="gramEnd"/>
       <w:r>
         <w:rPr>
           <w:rFonts w:ascii="Courier New" w:eastAsia="Times New Roman" w:hAnsi="Courier New" w:cs="Courier New"/>
@@ -8284,6 +8440,7 @@
         <w:t xml:space="preserve"> </w:t>
       </w:r>
       <w:proofErr w:type="spellStart"/>
+      <w:proofErr w:type="gramStart"/>
       <w:r>
         <w:rPr>
           <w:rFonts w:ascii="Courier New" w:eastAsia="Times New Roman" w:hAnsi="Courier New" w:cs="Courier New"/>
@@ -8317,6 +8474,7 @@
         <w:t>owner</w:t>
       </w:r>
       <w:proofErr w:type="spellEnd"/>
+      <w:proofErr w:type="gramEnd"/>
       <w:r>
         <w:rPr>
           <w:rFonts w:ascii="Courier New" w:eastAsia="Times New Roman" w:hAnsi="Courier New" w:cs="Courier New"/>
@@ -8633,6 +8791,7 @@
         </w:rPr>
         <w:t xml:space="preserve"> Ansgar Oftedal </w:t>
       </w:r>
+      <w:proofErr w:type="gramStart"/>
       <w:r>
         <w:rPr>
           <w:rFonts w:ascii="Courier New" w:eastAsia="Times New Roman" w:hAnsi="Courier New" w:cs="Courier New"/>
@@ -8665,6 +8824,7 @@
         </w:rPr>
         <w:t>4300.00</w:t>
       </w:r>
+      <w:proofErr w:type="gramEnd"/>
       <w:r>
         <w:rPr>
           <w:rFonts w:ascii="Courier New" w:eastAsia="Times New Roman" w:hAnsi="Courier New" w:cs="Courier New"/>
@@ -8720,7 +8880,18 @@
           <w:szCs w:val="20"/>
           <w:lang w:eastAsia="nb-NO"/>
         </w:rPr>
-        <w:t xml:space="preserve"> Rina Kvalheim  </w:t>
+        <w:t xml:space="preserve"> Rina </w:t>
+      </w:r>
+      <w:proofErr w:type="gramStart"/>
+      <w:r>
+        <w:rPr>
+          <w:rFonts w:ascii="Courier New" w:eastAsia="Times New Roman" w:hAnsi="Courier New" w:cs="Courier New"/>
+          <w:color w:val="000000"/>
+          <w:sz w:val="20"/>
+          <w:szCs w:val="20"/>
+          <w:lang w:eastAsia="nb-NO"/>
+        </w:rPr>
+        <w:t xml:space="preserve">Kvalheim  </w:t>
       </w:r>
       <w:r>
         <w:rPr>
@@ -8734,6 +8905,7 @@
         </w:rPr>
         <w:t>|</w:t>
       </w:r>
+      <w:proofErr w:type="gramEnd"/>
       <w:r>
         <w:rPr>
           <w:rFonts w:ascii="Courier New" w:eastAsia="Times New Roman" w:hAnsi="Courier New" w:cs="Courier New"/>
@@ -9031,13 +9203,11 @@
           <w:numId w:val="2"/>
         </w:numPr>
       </w:pPr>
-      <w:bookmarkStart w:id="10" w:name="_Toc32874285"/>
+      <w:bookmarkStart w:id="11" w:name="_Toc32874307"/>
       <w:r>
         <w:lastRenderedPageBreak/>
         <w:t>Query 5 (same as 3)</w:t>
       </w:r>
-      <w:bookmarkStart w:id="11" w:name="_GoBack"/>
-      <w:bookmarkEnd w:id="10"/>
       <w:bookmarkEnd w:id="11"/>
     </w:p>
     <w:p>
@@ -9162,6 +9332,7 @@
         <w:t xml:space="preserve"> SQL_NO_CACHE </w:t>
       </w:r>
       <w:proofErr w:type="spellStart"/>
+      <w:proofErr w:type="gramStart"/>
       <w:r>
         <w:rPr>
           <w:rFonts w:ascii="Courier New" w:eastAsia="Times New Roman" w:hAnsi="Courier New" w:cs="Courier New"/>
@@ -9195,6 +9366,7 @@
         <w:t>owner</w:t>
       </w:r>
       <w:proofErr w:type="spellEnd"/>
+      <w:proofErr w:type="gramEnd"/>
       <w:r>
         <w:rPr>
           <w:rFonts w:ascii="Courier New" w:eastAsia="Times New Roman" w:hAnsi="Courier New" w:cs="Courier New"/>
@@ -9486,6 +9658,7 @@
         </w:rPr>
         <w:t xml:space="preserve"> Passing P </w:t>
       </w:r>
+      <w:proofErr w:type="gramStart"/>
       <w:r>
         <w:rPr>
           <w:rFonts w:ascii="Courier New" w:eastAsia="Times New Roman" w:hAnsi="Courier New" w:cs="Courier New"/>
@@ -9511,6 +9684,7 @@
         <w:t>(</w:t>
       </w:r>
       <w:proofErr w:type="spellStart"/>
+      <w:proofErr w:type="gramEnd"/>
       <w:r>
         <w:rPr>
           <w:rFonts w:ascii="Courier New" w:eastAsia="Times New Roman" w:hAnsi="Courier New" w:cs="Courier New"/>
@@ -9646,6 +9820,7 @@
         <w:t xml:space="preserve"> </w:t>
       </w:r>
       <w:proofErr w:type="spellStart"/>
+      <w:proofErr w:type="gramStart"/>
       <w:r>
         <w:rPr>
           <w:rFonts w:ascii="Courier New" w:eastAsia="Times New Roman" w:hAnsi="Courier New" w:cs="Courier New"/>
@@ -9725,6 +9900,7 @@
         <w:t>idTaxClass</w:t>
       </w:r>
       <w:proofErr w:type="spellEnd"/>
+      <w:proofErr w:type="gramEnd"/>
     </w:p>
     <w:p>
       <w:pPr>
@@ -9837,6 +10013,7 @@
         <w:t xml:space="preserve"> </w:t>
       </w:r>
       <w:proofErr w:type="spellStart"/>
+      <w:proofErr w:type="gramStart"/>
       <w:r>
         <w:rPr>
           <w:rFonts w:ascii="Courier New" w:eastAsia="Times New Roman" w:hAnsi="Courier New" w:cs="Courier New"/>
@@ -9916,6 +10093,7 @@
         <w:t>idTaxClass</w:t>
       </w:r>
       <w:proofErr w:type="spellEnd"/>
+      <w:proofErr w:type="gramEnd"/>
     </w:p>
     <w:p>
       <w:pPr>
@@ -9984,6 +10162,7 @@
         <w:t xml:space="preserve"> </w:t>
       </w:r>
       <w:proofErr w:type="spellStart"/>
+      <w:proofErr w:type="gramStart"/>
       <w:r>
         <w:rPr>
           <w:rFonts w:ascii="Courier New" w:eastAsia="Times New Roman" w:hAnsi="Courier New" w:cs="Courier New"/>
@@ -10019,6 +10198,7 @@
         <w:t>type</w:t>
       </w:r>
       <w:proofErr w:type="spellEnd"/>
+      <w:proofErr w:type="gramEnd"/>
       <w:r>
         <w:rPr>
           <w:rFonts w:ascii="Courier New" w:eastAsia="Times New Roman" w:hAnsi="Courier New" w:cs="Courier New"/>
@@ -10131,6 +10311,7 @@
         <w:t xml:space="preserve"> </w:t>
       </w:r>
       <w:proofErr w:type="spellStart"/>
+      <w:proofErr w:type="gramStart"/>
       <w:r>
         <w:rPr>
           <w:rFonts w:ascii="Courier New" w:eastAsia="Times New Roman" w:hAnsi="Courier New" w:cs="Courier New"/>
@@ -10164,6 +10345,7 @@
         <w:t>regno</w:t>
       </w:r>
       <w:proofErr w:type="spellEnd"/>
+      <w:proofErr w:type="gramEnd"/>
       <w:r>
         <w:rPr>
           <w:rFonts w:ascii="Courier New" w:eastAsia="Times New Roman" w:hAnsi="Courier New" w:cs="Courier New"/>
@@ -10376,6 +10558,7 @@
         <w:t xml:space="preserve"> </w:t>
       </w:r>
       <w:proofErr w:type="spellStart"/>
+      <w:proofErr w:type="gramStart"/>
       <w:r>
         <w:rPr>
           <w:rFonts w:ascii="Courier New" w:eastAsia="Times New Roman" w:hAnsi="Courier New" w:cs="Courier New"/>
@@ -10409,6 +10592,7 @@
         <w:t>owner</w:t>
       </w:r>
       <w:proofErr w:type="spellEnd"/>
+      <w:proofErr w:type="gramEnd"/>
       <w:r>
         <w:rPr>
           <w:rFonts w:ascii="Courier New" w:eastAsia="Times New Roman" w:hAnsi="Courier New" w:cs="Courier New"/>
@@ -10725,6 +10909,7 @@
         </w:rPr>
         <w:t xml:space="preserve"> Ansgar Oftedal </w:t>
       </w:r>
+      <w:proofErr w:type="gramStart"/>
       <w:r>
         <w:rPr>
           <w:rFonts w:ascii="Courier New" w:eastAsia="Times New Roman" w:hAnsi="Courier New" w:cs="Courier New"/>
@@ -10757,6 +10942,7 @@
         </w:rPr>
         <w:t>4300.00</w:t>
       </w:r>
+      <w:proofErr w:type="gramEnd"/>
       <w:r>
         <w:rPr>
           <w:rFonts w:ascii="Courier New" w:eastAsia="Times New Roman" w:hAnsi="Courier New" w:cs="Courier New"/>
@@ -10812,7 +10998,18 @@
           <w:szCs w:val="20"/>
           <w:lang w:eastAsia="nb-NO"/>
         </w:rPr>
-        <w:t xml:space="preserve"> Rina Kvalheim  </w:t>
+        <w:t xml:space="preserve"> Rina </w:t>
+      </w:r>
+      <w:proofErr w:type="gramStart"/>
+      <w:r>
+        <w:rPr>
+          <w:rFonts w:ascii="Courier New" w:eastAsia="Times New Roman" w:hAnsi="Courier New" w:cs="Courier New"/>
+          <w:color w:val="000000"/>
+          <w:sz w:val="20"/>
+          <w:szCs w:val="20"/>
+          <w:lang w:eastAsia="nb-NO"/>
+        </w:rPr>
+        <w:t xml:space="preserve">Kvalheim  </w:t>
       </w:r>
       <w:r>
         <w:rPr>
@@ -10826,6 +11023,7 @@
         </w:rPr>
         <w:t>|</w:t>
       </w:r>
+      <w:proofErr w:type="gramEnd"/>
       <w:r>
         <w:rPr>
           <w:rFonts w:ascii="Courier New" w:eastAsia="Times New Roman" w:hAnsi="Courier New" w:cs="Courier New"/>
@@ -11116,7 +11314,7 @@
           <w:numId w:val="2"/>
         </w:numPr>
       </w:pPr>
-      <w:bookmarkStart w:id="12" w:name="_Toc32874286"/>
+      <w:bookmarkStart w:id="12" w:name="_Toc32874308"/>
       <w:r>
         <w:t>Query 5</w:t>
       </w:r>
@@ -11228,6 +11426,7 @@
         <w:t xml:space="preserve"> SQL_NO_CACHE </w:t>
       </w:r>
       <w:proofErr w:type="spellStart"/>
+      <w:proofErr w:type="gramStart"/>
       <w:r>
         <w:rPr>
           <w:rFonts w:ascii="Courier New" w:eastAsia="Times New Roman" w:hAnsi="Courier New" w:cs="Courier New"/>
@@ -11261,6 +11460,7 @@
         <w:t>owner</w:t>
       </w:r>
       <w:proofErr w:type="spellEnd"/>
+      <w:proofErr w:type="gramEnd"/>
       <w:r>
         <w:rPr>
           <w:rFonts w:ascii="Courier New" w:eastAsia="Times New Roman" w:hAnsi="Courier New" w:cs="Courier New"/>
@@ -11473,6 +11673,7 @@
         <w:t xml:space="preserve"> </w:t>
       </w:r>
       <w:proofErr w:type="spellStart"/>
+      <w:proofErr w:type="gramStart"/>
       <w:r>
         <w:rPr>
           <w:rFonts w:ascii="Courier New" w:eastAsia="Times New Roman" w:hAnsi="Courier New" w:cs="Courier New"/>
@@ -11506,6 +11707,7 @@
         <w:t>regno</w:t>
       </w:r>
       <w:proofErr w:type="spellEnd"/>
+      <w:proofErr w:type="gramEnd"/>
       <w:r>
         <w:rPr>
           <w:rFonts w:ascii="Courier New" w:eastAsia="Times New Roman" w:hAnsi="Courier New" w:cs="Courier New"/>
@@ -11650,6 +11852,7 @@
         <w:t xml:space="preserve"> </w:t>
       </w:r>
       <w:proofErr w:type="spellStart"/>
+      <w:proofErr w:type="gramStart"/>
       <w:r>
         <w:rPr>
           <w:rFonts w:ascii="Courier New" w:eastAsia="Times New Roman" w:hAnsi="Courier New" w:cs="Courier New"/>
@@ -11683,6 +11886,7 @@
         <w:t>tollstation</w:t>
       </w:r>
       <w:proofErr w:type="spellEnd"/>
+      <w:proofErr w:type="gramEnd"/>
       <w:r>
         <w:rPr>
           <w:rFonts w:ascii="Courier New" w:eastAsia="Times New Roman" w:hAnsi="Courier New" w:cs="Courier New"/>
@@ -11962,6 +12166,7 @@
         <w:t>(</w:t>
       </w:r>
       <w:proofErr w:type="spellStart"/>
+      <w:proofErr w:type="gramStart"/>
       <w:r>
         <w:rPr>
           <w:rFonts w:ascii="Courier New" w:eastAsia="Times New Roman" w:hAnsi="Courier New" w:cs="Courier New"/>
@@ -11997,6 +12202,7 @@
         <w:t>timestamp</w:t>
       </w:r>
       <w:proofErr w:type="spellEnd"/>
+      <w:proofErr w:type="gramEnd"/>
       <w:r>
         <w:rPr>
           <w:rFonts w:ascii="Courier New" w:eastAsia="Times New Roman" w:hAnsi="Courier New" w:cs="Courier New"/>
@@ -12111,6 +12317,7 @@
         <w:t>(</w:t>
       </w:r>
       <w:proofErr w:type="spellStart"/>
+      <w:proofErr w:type="gramStart"/>
       <w:r>
         <w:rPr>
           <w:rFonts w:ascii="Courier New" w:eastAsia="Times New Roman" w:hAnsi="Courier New" w:cs="Courier New"/>
@@ -12146,6 +12353,7 @@
         <w:t>timestamp</w:t>
       </w:r>
       <w:proofErr w:type="spellEnd"/>
+      <w:proofErr w:type="gramEnd"/>
       <w:r>
         <w:rPr>
           <w:rFonts w:ascii="Courier New" w:eastAsia="Times New Roman" w:hAnsi="Courier New" w:cs="Courier New"/>
@@ -12248,6 +12456,7 @@
         <w:t>(</w:t>
       </w:r>
       <w:proofErr w:type="spellStart"/>
+      <w:proofErr w:type="gramStart"/>
       <w:r>
         <w:rPr>
           <w:rFonts w:ascii="Courier New" w:eastAsia="Times New Roman" w:hAnsi="Courier New" w:cs="Courier New"/>
@@ -12283,6 +12492,7 @@
         <w:t>timestamp</w:t>
       </w:r>
       <w:proofErr w:type="spellEnd"/>
+      <w:proofErr w:type="gramEnd"/>
       <w:r>
         <w:rPr>
           <w:rFonts w:ascii="Courier New" w:eastAsia="Times New Roman" w:hAnsi="Courier New" w:cs="Courier New"/>
@@ -12397,6 +12607,7 @@
         <w:t>(</w:t>
       </w:r>
       <w:proofErr w:type="spellStart"/>
+      <w:proofErr w:type="gramStart"/>
       <w:r>
         <w:rPr>
           <w:rFonts w:ascii="Courier New" w:eastAsia="Times New Roman" w:hAnsi="Courier New" w:cs="Courier New"/>
@@ -12432,6 +12643,7 @@
         <w:t>timestamp</w:t>
       </w:r>
       <w:proofErr w:type="spellEnd"/>
+      <w:proofErr w:type="gramEnd"/>
       <w:r>
         <w:rPr>
           <w:rFonts w:ascii="Courier New" w:eastAsia="Times New Roman" w:hAnsi="Courier New" w:cs="Courier New"/>
@@ -12717,7 +12929,18 @@
           <w:szCs w:val="20"/>
           <w:lang w:eastAsia="nb-NO"/>
         </w:rPr>
-        <w:t xml:space="preserve"> Bjarnhild Reistad  </w:t>
+        <w:t xml:space="preserve"> Bjarnhild </w:t>
+      </w:r>
+      <w:proofErr w:type="gramStart"/>
+      <w:r>
+        <w:rPr>
+          <w:rFonts w:ascii="Courier New" w:eastAsia="Times New Roman" w:hAnsi="Courier New" w:cs="Courier New"/>
+          <w:color w:val="000000"/>
+          <w:sz w:val="20"/>
+          <w:szCs w:val="20"/>
+          <w:lang w:eastAsia="nb-NO"/>
+        </w:rPr>
+        <w:t xml:space="preserve">Reistad  </w:t>
       </w:r>
       <w:r>
         <w:rPr>
@@ -12731,6 +12954,7 @@
         </w:rPr>
         <w:t>|</w:t>
       </w:r>
+      <w:proofErr w:type="gramEnd"/>
     </w:p>
     <w:p>
       <w:pPr>
@@ -15006,7 +15230,7 @@
 </file>
 
 <file path=customXml/itemProps1.xml><?xml version="1.0" encoding="utf-8"?>
-<ds:datastoreItem xmlns:ds="http://schemas.openxmlformats.org/officeDocument/2006/customXml" ds:itemID="{05CDC3D3-9A47-4AFC-B276-148CF5014042}">
+<ds:datastoreItem xmlns:ds="http://schemas.openxmlformats.org/officeDocument/2006/customXml" ds:itemID="{859E36C0-D19A-4B1B-9754-5C7F0E4146BC}">
   <ds:schemaRefs>
     <ds:schemaRef ds:uri="http://schemas.openxmlformats.org/officeDocument/2006/bibliography"/>
   </ds:schemaRefs>
